--- a/Отчет о проделанной работе.docx
+++ b/Отчет о проделанной работе.docx
@@ -3,8 +3,63 @@
 <w:document xmlns:wpc="http://schemas.microsoft.com/office/word/2010/wordprocessingCanvas" xmlns:mc="http://schemas.openxmlformats.org/markup-compatibility/2006" xmlns:o="urn:schemas-microsoft-com:office:office" xmlns:r="http://schemas.openxmlformats.org/officeDocument/2006/relationships" xmlns:m="http://schemas.openxmlformats.org/officeDocument/2006/math" xmlns:v="urn:schemas-microsoft-com:vml" xmlns:wp14="http://schemas.microsoft.com/office/word/2010/wordprocessingDrawing" xmlns:wp="http://schemas.openxmlformats.org/drawingml/2006/wordprocessingDrawing" xmlns:w10="urn:schemas-microsoft-com:office:word" xmlns:w="http://schemas.openxmlformats.org/wordprocessingml/2006/main" xmlns:w14="http://schemas.microsoft.com/office/word/2010/wordml" xmlns:wpg="http://schemas.microsoft.com/office/word/2010/wordprocessingGroup" xmlns:wpi="http://schemas.microsoft.com/office/word/2010/wordprocessingInk" xmlns:wne="http://schemas.microsoft.com/office/word/2006/wordml" xmlns:wps="http://schemas.microsoft.com/office/word/2010/wordprocessingShape" mc:Ignorable="w14 wp14">
   <w:body>
     <w:p>
+      <w:pPr>
+        <w:jc w:val="both"/>
+      </w:pPr>
       <w:bookmarkStart w:id="0" w:name="_GoBack"/>
       <w:bookmarkEnd w:id="0"/>
+      <w:r>
+        <w:rPr>
+          <w:b/>
+          <w:lang w:val="lv-LV"/>
+        </w:rPr>
+        <w:t>24.08.2020</w:t>
+      </w:r>
+      <w:r>
+        <w:rPr>
+          <w:lang w:val="lv-LV"/>
+        </w:rPr>
+        <w:t xml:space="preserve">: </w:t>
+      </w:r>
+      <w:r>
+        <w:t>Начало дня потратил на установку необходимых программ и их настройку, снятие ограничения на установку программ для компьютера, подписывание документов, получение карточки для дверей, создание</w:t>
+      </w:r>
+      <w:r>
+        <w:rPr>
+          <w:lang w:val="lv-LV"/>
+        </w:rPr>
+        <w:t xml:space="preserve"> Git </w:t>
+      </w:r>
+      <w:r>
+        <w:t xml:space="preserve">репозитория итд.. Затем занимался изучением документации об </w:t>
+      </w:r>
+      <w:r>
+        <w:rPr>
+          <w:lang w:val="lv-LV"/>
+        </w:rPr>
+        <w:t>jBPM</w:t>
+      </w:r>
+      <w:r>
+        <w:t xml:space="preserve">. Остаток дня потратил на установку сервера и его настройку, столкнулся с несколькими ошибками </w:t>
+      </w:r>
+      <w:r>
+        <w:rPr>
+          <w:lang w:val="lv-LV"/>
+        </w:rPr>
+        <w:t xml:space="preserve">Java, </w:t>
+      </w:r>
+      <w:r>
+        <w:t xml:space="preserve">связанными с оперативной памятью, решил их, немного посмотрел возможности, которые предлагает </w:t>
+      </w:r>
+      <w:r>
+        <w:rPr>
+          <w:lang w:val="lv-LV"/>
+        </w:rPr>
+        <w:t>jBPM</w:t>
+      </w:r>
+      <w:r>
+        <w:t>, описание создать пока что не успел.</w:t>
+      </w:r>
     </w:p>
     <w:sectPr>
       <w:pgSz w:w="11906" w:h="16838"/>

--- a/Отчет о проделанной работе.docx
+++ b/Отчет о проделанной работе.docx
@@ -5,61 +5,124 @@
     <w:p>
       <w:pPr>
         <w:jc w:val="both"/>
+        <w:rPr>
+          <w:lang w:val="lv-LV"/>
+        </w:rPr>
       </w:pPr>
+      <w:r>
+        <w:rPr>
+          <w:b/>
+          <w:lang w:val="lv-LV"/>
+        </w:rPr>
+        <w:t>24.08.2020</w:t>
+      </w:r>
+      <w:r>
+        <w:rPr>
+          <w:lang w:val="lv-LV"/>
+        </w:rPr>
+        <w:t xml:space="preserve">: </w:t>
+      </w:r>
+      <w:r>
+        <w:t>Начало дня потратил на установку необходимых программ и их настройку, снятие ограничения на установку программ для компьютера, подписывание документов, получение карточки для дверей, создание</w:t>
+      </w:r>
+      <w:r>
+        <w:rPr>
+          <w:lang w:val="lv-LV"/>
+        </w:rPr>
+        <w:t xml:space="preserve"> Git </w:t>
+      </w:r>
+      <w:r>
+        <w:t xml:space="preserve">репозитория итд.. Затем занимался изучением документации об </w:t>
+      </w:r>
+      <w:r>
+        <w:rPr>
+          <w:lang w:val="lv-LV"/>
+        </w:rPr>
+        <w:t>jBPM</w:t>
+      </w:r>
+      <w:r>
+        <w:t xml:space="preserve">. Остаток дня потратил на установку сервера и его настройку, столкнулся с несколькими ошибками </w:t>
+      </w:r>
+      <w:r>
+        <w:rPr>
+          <w:lang w:val="lv-LV"/>
+        </w:rPr>
+        <w:t xml:space="preserve">Java, </w:t>
+      </w:r>
+      <w:r>
+        <w:t xml:space="preserve">связанными с оперативной памятью, решил их, немного посмотрел возможности, которые предлагает </w:t>
+      </w:r>
+      <w:r>
+        <w:rPr>
+          <w:lang w:val="lv-LV"/>
+        </w:rPr>
+        <w:t>jBPM</w:t>
+      </w:r>
+      <w:r>
+        <w:t>, описание создать пока что не успел.</w:t>
+      </w:r>
+    </w:p>
+    <w:p>
+      <w:pPr>
+        <w:jc w:val="both"/>
+        <w:rPr>
+          <w:lang w:val="lv-LV"/>
+        </w:rPr>
+      </w:pPr>
+      <w:r>
+        <w:rPr>
+          <w:b/>
+          <w:lang w:val="lv-LV"/>
+        </w:rPr>
+        <w:t>25.08.2020</w:t>
+      </w:r>
+      <w:r>
+        <w:rPr>
+          <w:lang w:val="lv-LV"/>
+        </w:rPr>
+        <w:t xml:space="preserve">: </w:t>
+      </w:r>
+      <w:r>
+        <w:t xml:space="preserve">Продолжил изучение </w:t>
+      </w:r>
+      <w:r>
+        <w:rPr>
+          <w:lang w:val="lv-LV"/>
+        </w:rPr>
+        <w:t xml:space="preserve">jBPM, </w:t>
+      </w:r>
+      <w:r>
+        <w:t xml:space="preserve">нашел ответы на некоторые интересующие вопросы, довольно подробно рассмотрел </w:t>
+      </w:r>
+      <w:r>
+        <w:rPr>
+          <w:lang w:val="lv-LV"/>
+        </w:rPr>
+        <w:t xml:space="preserve">web </w:t>
+      </w:r>
+      <w:r>
+        <w:t xml:space="preserve">составляющую, в дальнейших планах изучить </w:t>
+      </w:r>
+      <w:r>
+        <w:rPr>
+          <w:lang w:val="lv-LV"/>
+        </w:rPr>
+        <w:t xml:space="preserve">jBPM </w:t>
+      </w:r>
+      <w:r>
+        <w:t xml:space="preserve">на основе </w:t>
+      </w:r>
+      <w:r>
+        <w:rPr>
+          <w:lang w:val="lv-LV"/>
+        </w:rPr>
+        <w:t xml:space="preserve">Eclipse </w:t>
+      </w:r>
+      <w:r>
+        <w:t>и сравнить их функционал.</w:t>
+      </w:r>
       <w:bookmarkStart w:id="0" w:name="_GoBack"/>
       <w:bookmarkEnd w:id="0"/>
-      <w:r>
-        <w:rPr>
-          <w:b/>
-          <w:lang w:val="lv-LV"/>
-        </w:rPr>
-        <w:t>24.08.2020</w:t>
-      </w:r>
-      <w:r>
-        <w:rPr>
-          <w:lang w:val="lv-LV"/>
-        </w:rPr>
-        <w:t xml:space="preserve">: </w:t>
-      </w:r>
-      <w:r>
-        <w:t>Начало дня потратил на установку необходимых программ и их настройку, снятие ограничения на установку программ для компьютера, подписывание документов, получение карточки для дверей, создание</w:t>
-      </w:r>
-      <w:r>
-        <w:rPr>
-          <w:lang w:val="lv-LV"/>
-        </w:rPr>
-        <w:t xml:space="preserve"> Git </w:t>
-      </w:r>
-      <w:r>
-        <w:t xml:space="preserve">репозитория итд.. Затем занимался изучением документации об </w:t>
-      </w:r>
-      <w:r>
-        <w:rPr>
-          <w:lang w:val="lv-LV"/>
-        </w:rPr>
-        <w:t>jBPM</w:t>
-      </w:r>
-      <w:r>
-        <w:t xml:space="preserve">. Остаток дня потратил на установку сервера и его настройку, столкнулся с несколькими ошибками </w:t>
-      </w:r>
-      <w:r>
-        <w:rPr>
-          <w:lang w:val="lv-LV"/>
-        </w:rPr>
-        <w:t xml:space="preserve">Java, </w:t>
-      </w:r>
-      <w:r>
-        <w:t xml:space="preserve">связанными с оперативной памятью, решил их, немного посмотрел возможности, которые предлагает </w:t>
-      </w:r>
-      <w:r>
-        <w:rPr>
-          <w:lang w:val="lv-LV"/>
-        </w:rPr>
-        <w:t>jBPM</w:t>
-      </w:r>
-      <w:r>
-        <w:t>, описание создать пока что не успел.</w:t>
-      </w:r>
     </w:p>
     <w:sectPr>
       <w:pgSz w:w="11906" w:h="16838"/>

--- a/Отчет о проделанной работе.docx
+++ b/Отчет о проделанной работе.docx
@@ -120,6 +120,140 @@
       </w:r>
       <w:r>
         <w:t>и сравнить их функционал.</w:t>
+      </w:r>
+    </w:p>
+    <w:p>
+      <w:pPr>
+        <w:jc w:val="both"/>
+        <w:rPr>
+          <w:b/>
+        </w:rPr>
+      </w:pPr>
+      <w:r>
+        <w:rPr>
+          <w:b/>
+          <w:lang w:val="lv-LV"/>
+        </w:rPr>
+        <w:t>26</w:t>
+      </w:r>
+      <w:r>
+        <w:rPr>
+          <w:b/>
+          <w:lang w:val="lv-LV"/>
+        </w:rPr>
+        <w:t xml:space="preserve">.08.2020: </w:t>
+      </w:r>
+      <w:r>
+        <w:t>Весь день з</w:t>
+      </w:r>
+      <w:r>
+        <w:t xml:space="preserve">анимался изучением материалов и форумов о </w:t>
+      </w:r>
+      <w:r>
+        <w:rPr>
+          <w:lang w:val="lv-LV"/>
+        </w:rPr>
+        <w:t xml:space="preserve">jBPM, </w:t>
+      </w:r>
+      <w:r>
+        <w:t xml:space="preserve">пополнил документ с результатами новой информацией, пытался использовать </w:t>
+      </w:r>
+      <w:r>
+        <w:rPr>
+          <w:lang w:val="lv-LV"/>
+        </w:rPr>
+        <w:t xml:space="preserve">Eclipse c </w:t>
+      </w:r>
+      <w:r>
+        <w:t xml:space="preserve">модулем </w:t>
+      </w:r>
+      <w:r>
+        <w:rPr>
+          <w:lang w:val="lv-LV"/>
+        </w:rPr>
+        <w:t xml:space="preserve"> </w:t>
+      </w:r>
+      <w:r>
+        <w:rPr>
+          <w:lang w:val="lv-LV"/>
+        </w:rPr>
+        <w:t>jBPM</w:t>
+      </w:r>
+      <w:r>
+        <w:t xml:space="preserve"> для того, чтобы сравнить его возможности с </w:t>
+      </w:r>
+      <w:r>
+        <w:rPr>
+          <w:lang w:val="lv-LV"/>
+        </w:rPr>
+        <w:t>WEB</w:t>
+      </w:r>
+      <w:r>
+        <w:t xml:space="preserve">-ом </w:t>
+      </w:r>
+      <w:proofErr w:type="spellStart"/>
+      <w:r>
+        <w:t>самостоятльно</w:t>
+      </w:r>
+      <w:proofErr w:type="spellEnd"/>
+      <w:r>
+        <w:t>, но не смог обойти ошибку (</w:t>
+      </w:r>
+      <w:proofErr w:type="spellStart"/>
+      <w:r>
+        <w:t>the</w:t>
+      </w:r>
+      <w:proofErr w:type="spellEnd"/>
+      <w:r>
+        <w:t xml:space="preserve"> </w:t>
+      </w:r>
+      <w:proofErr w:type="spellStart"/>
+      <w:r>
+        <w:t>import</w:t>
+      </w:r>
+      <w:proofErr w:type="spellEnd"/>
+      <w:r>
+        <w:t xml:space="preserve"> </w:t>
+      </w:r>
+      <w:proofErr w:type="spellStart"/>
+      <w:r>
+        <w:t>org.jbpm</w:t>
+      </w:r>
+      <w:proofErr w:type="spellEnd"/>
+      <w:r>
+        <w:t xml:space="preserve"> </w:t>
+      </w:r>
+      <w:proofErr w:type="spellStart"/>
+      <w:r>
+        <w:t>cannot</w:t>
+      </w:r>
+      <w:proofErr w:type="spellEnd"/>
+      <w:r>
+        <w:t xml:space="preserve"> </w:t>
+      </w:r>
+      <w:proofErr w:type="spellStart"/>
+      <w:r>
+        <w:t>be</w:t>
+      </w:r>
+      <w:proofErr w:type="spellEnd"/>
+      <w:r>
+        <w:t xml:space="preserve"> </w:t>
+      </w:r>
+      <w:proofErr w:type="spellStart"/>
+      <w:r>
+        <w:t>resolved</w:t>
+      </w:r>
+      <w:proofErr w:type="spellEnd"/>
+      <w:r>
+        <w:t xml:space="preserve">). Планирую далее изучать интернет </w:t>
+      </w:r>
+      <w:proofErr w:type="gramStart"/>
+      <w:r>
+        <w:t>ресурсы</w:t>
+      </w:r>
+      <w:proofErr w:type="gramEnd"/>
+      <w:r>
+        <w:t xml:space="preserve"> для какого либо другого способа ее обойти, так как все испробованные не помогли.</w:t>
       </w:r>
       <w:bookmarkStart w:id="0" w:name="_GoBack"/>
       <w:bookmarkEnd w:id="0"/>

--- a/Отчет о проделанной работе.docx
+++ b/Отчет о проделанной работе.docx
@@ -6,59 +6,81 @@
       <w:pPr>
         <w:jc w:val="both"/>
         <w:rPr>
+          <w:sz w:val="24"/>
           <w:lang w:val="lv-LV"/>
         </w:rPr>
       </w:pPr>
       <w:r>
         <w:rPr>
           <w:b/>
+          <w:sz w:val="24"/>
           <w:lang w:val="lv-LV"/>
         </w:rPr>
         <w:t>24.08.2020</w:t>
       </w:r>
       <w:r>
         <w:rPr>
+          <w:sz w:val="24"/>
           <w:lang w:val="lv-LV"/>
         </w:rPr>
         <w:t xml:space="preserve">: </w:t>
       </w:r>
       <w:r>
+        <w:rPr>
+          <w:sz w:val="24"/>
+        </w:rPr>
         <w:t>Начало дня потратил на установку необходимых программ и их настройку, снятие ограничения на установку программ для компьютера, подписывание документов, получение карточки для дверей, создание</w:t>
       </w:r>
       <w:r>
         <w:rPr>
+          <w:sz w:val="24"/>
           <w:lang w:val="lv-LV"/>
         </w:rPr>
         <w:t xml:space="preserve"> Git </w:t>
       </w:r>
       <w:r>
+        <w:rPr>
+          <w:sz w:val="24"/>
+        </w:rPr>
         <w:t xml:space="preserve">репозитория итд.. Затем занимался изучением документации об </w:t>
       </w:r>
       <w:r>
         <w:rPr>
+          <w:sz w:val="24"/>
           <w:lang w:val="lv-LV"/>
         </w:rPr>
         <w:t>jBPM</w:t>
       </w:r>
       <w:r>
+        <w:rPr>
+          <w:sz w:val="24"/>
+        </w:rPr>
         <w:t xml:space="preserve">. Остаток дня потратил на установку сервера и его настройку, столкнулся с несколькими ошибками </w:t>
       </w:r>
       <w:r>
         <w:rPr>
+          <w:sz w:val="24"/>
           <w:lang w:val="lv-LV"/>
         </w:rPr>
         <w:t xml:space="preserve">Java, </w:t>
       </w:r>
       <w:r>
+        <w:rPr>
+          <w:sz w:val="24"/>
+        </w:rPr>
         <w:t xml:space="preserve">связанными с оперативной памятью, решил их, немного посмотрел возможности, которые предлагает </w:t>
       </w:r>
       <w:r>
         <w:rPr>
+          <w:sz w:val="24"/>
           <w:lang w:val="lv-LV"/>
         </w:rPr>
         <w:t>jBPM</w:t>
       </w:r>
       <w:r>
+        <w:rPr>
+          <w:sz w:val="24"/>
+        </w:rPr>
         <w:t>, описание создать пока что не успел.</w:t>
       </w:r>
     </w:p>
@@ -66,59 +88,81 @@
       <w:pPr>
         <w:jc w:val="both"/>
         <w:rPr>
+          <w:sz w:val="24"/>
           <w:lang w:val="lv-LV"/>
         </w:rPr>
       </w:pPr>
       <w:r>
         <w:rPr>
           <w:b/>
+          <w:sz w:val="24"/>
           <w:lang w:val="lv-LV"/>
         </w:rPr>
         <w:t>25.08.2020</w:t>
       </w:r>
       <w:r>
         <w:rPr>
+          <w:sz w:val="24"/>
           <w:lang w:val="lv-LV"/>
         </w:rPr>
         <w:t xml:space="preserve">: </w:t>
       </w:r>
       <w:r>
+        <w:rPr>
+          <w:sz w:val="24"/>
+        </w:rPr>
         <w:t xml:space="preserve">Продолжил изучение </w:t>
       </w:r>
       <w:r>
         <w:rPr>
+          <w:sz w:val="24"/>
           <w:lang w:val="lv-LV"/>
         </w:rPr>
         <w:t xml:space="preserve">jBPM, </w:t>
       </w:r>
       <w:r>
+        <w:rPr>
+          <w:sz w:val="24"/>
+        </w:rPr>
         <w:t xml:space="preserve">нашел ответы на некоторые интересующие вопросы, довольно подробно рассмотрел </w:t>
       </w:r>
       <w:r>
         <w:rPr>
+          <w:sz w:val="24"/>
           <w:lang w:val="lv-LV"/>
         </w:rPr>
         <w:t xml:space="preserve">web </w:t>
       </w:r>
       <w:r>
+        <w:rPr>
+          <w:sz w:val="24"/>
+        </w:rPr>
         <w:t xml:space="preserve">составляющую, в дальнейших планах изучить </w:t>
       </w:r>
       <w:r>
         <w:rPr>
+          <w:sz w:val="24"/>
           <w:lang w:val="lv-LV"/>
         </w:rPr>
         <w:t xml:space="preserve">jBPM </w:t>
       </w:r>
       <w:r>
+        <w:rPr>
+          <w:sz w:val="24"/>
+        </w:rPr>
         <w:t xml:space="preserve">на основе </w:t>
       </w:r>
       <w:r>
         <w:rPr>
+          <w:sz w:val="24"/>
           <w:lang w:val="lv-LV"/>
         </w:rPr>
         <w:t xml:space="preserve">Eclipse </w:t>
       </w:r>
       <w:r>
+        <w:rPr>
+          <w:sz w:val="24"/>
+        </w:rPr>
         <w:t>и сравнить их функционал.</w:t>
       </w:r>
     </w:p>
@@ -126,137 +170,249 @@
       <w:pPr>
         <w:jc w:val="both"/>
         <w:rPr>
+          <w:sz w:val="24"/>
+        </w:rPr>
+      </w:pPr>
+      <w:r>
+        <w:rPr>
           <w:b/>
+          <w:sz w:val="24"/>
+          <w:lang w:val="lv-LV"/>
+        </w:rPr>
+        <w:t xml:space="preserve">26.08.2020: </w:t>
+      </w:r>
+      <w:r>
+        <w:rPr>
+          <w:sz w:val="24"/>
+        </w:rPr>
+        <w:t xml:space="preserve">Весь день занимался изучением материалов и форумов о </w:t>
+      </w:r>
+      <w:r>
+        <w:rPr>
+          <w:sz w:val="24"/>
+          <w:lang w:val="lv-LV"/>
+        </w:rPr>
+        <w:t xml:space="preserve">jBPM, </w:t>
+      </w:r>
+      <w:r>
+        <w:rPr>
+          <w:sz w:val="24"/>
+        </w:rPr>
+        <w:t xml:space="preserve">пополнил документ с результатами новой информацией, пытался использовать </w:t>
+      </w:r>
+      <w:r>
+        <w:rPr>
+          <w:sz w:val="24"/>
+          <w:lang w:val="lv-LV"/>
+        </w:rPr>
+        <w:t xml:space="preserve">Eclipse c </w:t>
+      </w:r>
+      <w:r>
+        <w:rPr>
+          <w:sz w:val="24"/>
+        </w:rPr>
+        <w:t xml:space="preserve">модулем </w:t>
+      </w:r>
+      <w:r>
+        <w:rPr>
+          <w:sz w:val="24"/>
+          <w:lang w:val="lv-LV"/>
+        </w:rPr>
+        <w:t xml:space="preserve"> jBPM</w:t>
+      </w:r>
+      <w:r>
+        <w:rPr>
+          <w:sz w:val="24"/>
+        </w:rPr>
+        <w:t xml:space="preserve"> для того, чтобы сравнить его возможности с </w:t>
+      </w:r>
+      <w:r>
+        <w:rPr>
+          <w:sz w:val="24"/>
+          <w:lang w:val="lv-LV"/>
+        </w:rPr>
+        <w:t>WEB</w:t>
+      </w:r>
+      <w:r>
+        <w:rPr>
+          <w:sz w:val="24"/>
+        </w:rPr>
+        <w:t xml:space="preserve">-ом </w:t>
+      </w:r>
+      <w:proofErr w:type="spellStart"/>
+      <w:r>
+        <w:rPr>
+          <w:sz w:val="24"/>
+        </w:rPr>
+        <w:t>самостоятльно</w:t>
+      </w:r>
+      <w:proofErr w:type="spellEnd"/>
+      <w:r>
+        <w:rPr>
+          <w:sz w:val="24"/>
+        </w:rPr>
+        <w:t>, но не смог обойти ошибку (</w:t>
+      </w:r>
+      <w:proofErr w:type="spellStart"/>
+      <w:r>
+        <w:rPr>
+          <w:sz w:val="24"/>
+        </w:rPr>
+        <w:t>the</w:t>
+      </w:r>
+      <w:proofErr w:type="spellEnd"/>
+      <w:r>
+        <w:rPr>
+          <w:sz w:val="24"/>
+        </w:rPr>
+        <w:t xml:space="preserve"> </w:t>
+      </w:r>
+      <w:proofErr w:type="spellStart"/>
+      <w:r>
+        <w:rPr>
+          <w:sz w:val="24"/>
+        </w:rPr>
+        <w:t>import</w:t>
+      </w:r>
+      <w:proofErr w:type="spellEnd"/>
+      <w:r>
+        <w:rPr>
+          <w:sz w:val="24"/>
+        </w:rPr>
+        <w:t xml:space="preserve"> </w:t>
+      </w:r>
+      <w:proofErr w:type="spellStart"/>
+      <w:r>
+        <w:rPr>
+          <w:sz w:val="24"/>
+        </w:rPr>
+        <w:t>org.jbpm</w:t>
+      </w:r>
+      <w:proofErr w:type="spellEnd"/>
+      <w:r>
+        <w:rPr>
+          <w:sz w:val="24"/>
+        </w:rPr>
+        <w:t xml:space="preserve"> </w:t>
+      </w:r>
+      <w:proofErr w:type="spellStart"/>
+      <w:r>
+        <w:rPr>
+          <w:sz w:val="24"/>
+        </w:rPr>
+        <w:t>cannot</w:t>
+      </w:r>
+      <w:proofErr w:type="spellEnd"/>
+      <w:r>
+        <w:rPr>
+          <w:sz w:val="24"/>
+        </w:rPr>
+        <w:t xml:space="preserve"> </w:t>
+      </w:r>
+      <w:proofErr w:type="spellStart"/>
+      <w:r>
+        <w:rPr>
+          <w:sz w:val="24"/>
+        </w:rPr>
+        <w:t>be</w:t>
+      </w:r>
+      <w:proofErr w:type="spellEnd"/>
+      <w:r>
+        <w:rPr>
+          <w:sz w:val="24"/>
+        </w:rPr>
+        <w:t xml:space="preserve"> </w:t>
+      </w:r>
+      <w:proofErr w:type="spellStart"/>
+      <w:r>
+        <w:rPr>
+          <w:sz w:val="24"/>
+        </w:rPr>
+        <w:t>resolved</w:t>
+      </w:r>
+      <w:proofErr w:type="spellEnd"/>
+      <w:r>
+        <w:rPr>
+          <w:sz w:val="24"/>
+        </w:rPr>
+        <w:t xml:space="preserve">). Планирую далее изучать интернет </w:t>
+      </w:r>
+      <w:proofErr w:type="gramStart"/>
+      <w:r>
+        <w:rPr>
+          <w:sz w:val="24"/>
+        </w:rPr>
+        <w:t>ресурсы</w:t>
+      </w:r>
+      <w:proofErr w:type="gramEnd"/>
+      <w:r>
+        <w:rPr>
+          <w:sz w:val="24"/>
+        </w:rPr>
+        <w:t xml:space="preserve"> для какого либо другого способа ее обойти, так как все испробованные не помогли.</w:t>
+      </w:r>
+    </w:p>
+    <w:p>
+      <w:pPr>
+        <w:jc w:val="both"/>
+        <w:rPr>
+          <w:sz w:val="24"/>
         </w:rPr>
       </w:pPr>
       <w:r>
         <w:rPr>
           <w:b/>
-          <w:lang w:val="lv-LV"/>
-        </w:rPr>
-        <w:t>26</w:t>
-      </w:r>
-      <w:r>
-        <w:rPr>
-          <w:b/>
-          <w:lang w:val="lv-LV"/>
-        </w:rPr>
-        <w:t xml:space="preserve">.08.2020: </w:t>
-      </w:r>
-      <w:r>
-        <w:t>Весь день з</w:t>
-      </w:r>
-      <w:r>
-        <w:t xml:space="preserve">анимался изучением материалов и форумов о </w:t>
-      </w:r>
-      <w:r>
-        <w:rPr>
-          <w:lang w:val="lv-LV"/>
-        </w:rPr>
-        <w:t xml:space="preserve">jBPM, </w:t>
-      </w:r>
-      <w:r>
-        <w:t xml:space="preserve">пополнил документ с результатами новой информацией, пытался использовать </w:t>
-      </w:r>
-      <w:r>
-        <w:rPr>
-          <w:lang w:val="lv-LV"/>
-        </w:rPr>
-        <w:t xml:space="preserve">Eclipse c </w:t>
-      </w:r>
-      <w:r>
-        <w:t xml:space="preserve">модулем </w:t>
-      </w:r>
-      <w:r>
-        <w:rPr>
-          <w:lang w:val="lv-LV"/>
-        </w:rPr>
-        <w:t xml:space="preserve"> </w:t>
-      </w:r>
-      <w:r>
-        <w:rPr>
-          <w:lang w:val="lv-LV"/>
+          <w:sz w:val="24"/>
+        </w:rPr>
+        <w:t xml:space="preserve">27.08.2020: </w:t>
+      </w:r>
+      <w:r>
+        <w:rPr>
+          <w:sz w:val="24"/>
+        </w:rPr>
+        <w:t xml:space="preserve">В начале дня пытался справиться с ошибкой, не позволяющей изучить эклипс, затем просмотрел несколько видео гайдов об использовании </w:t>
+      </w:r>
+      <w:r>
+        <w:rPr>
+          <w:sz w:val="24"/>
+          <w:lang w:val="en-GB"/>
+        </w:rPr>
+        <w:t>WEB</w:t>
+      </w:r>
+      <w:r>
+        <w:rPr>
+          <w:sz w:val="24"/>
+        </w:rPr>
+        <w:t xml:space="preserve"> версии </w:t>
+      </w:r>
+      <w:r>
+        <w:rPr>
+          <w:sz w:val="24"/>
+          <w:lang w:val="en-GB"/>
+        </w:rPr>
+        <w:t>jPBM</w:t>
+      </w:r>
+      <w:r>
+        <w:rPr>
+          <w:sz w:val="24"/>
+        </w:rPr>
+        <w:t xml:space="preserve">, после этого проверил работоспособность сервера. В конце дня начал создавать тестовый проект для проверки возможностей </w:t>
+      </w:r>
+      <w:r>
+        <w:rPr>
+          <w:sz w:val="24"/>
+          <w:lang w:val="en-GB"/>
         </w:rPr>
         <w:t>jBPM</w:t>
-      </w:r>
-      <w:r>
-        <w:t xml:space="preserve"> для того, чтобы сравнить его возможности с </w:t>
-      </w:r>
-      <w:r>
-        <w:rPr>
-          <w:lang w:val="lv-LV"/>
-        </w:rPr>
-        <w:t>WEB</w:t>
-      </w:r>
-      <w:r>
-        <w:t xml:space="preserve">-ом </w:t>
-      </w:r>
-      <w:proofErr w:type="spellStart"/>
-      <w:r>
-        <w:t>самостоятльно</w:t>
-      </w:r>
-      <w:proofErr w:type="spellEnd"/>
-      <w:r>
-        <w:t>, но не смог обойти ошибку (</w:t>
-      </w:r>
-      <w:proofErr w:type="spellStart"/>
-      <w:r>
-        <w:t>the</w:t>
-      </w:r>
-      <w:proofErr w:type="spellEnd"/>
-      <w:r>
-        <w:t xml:space="preserve"> </w:t>
-      </w:r>
-      <w:proofErr w:type="spellStart"/>
-      <w:r>
-        <w:t>import</w:t>
-      </w:r>
-      <w:proofErr w:type="spellEnd"/>
-      <w:r>
-        <w:t xml:space="preserve"> </w:t>
-      </w:r>
-      <w:proofErr w:type="spellStart"/>
-      <w:r>
-        <w:t>org.jbpm</w:t>
-      </w:r>
-      <w:proofErr w:type="spellEnd"/>
-      <w:r>
-        <w:t xml:space="preserve"> </w:t>
-      </w:r>
-      <w:proofErr w:type="spellStart"/>
-      <w:r>
-        <w:t>cannot</w:t>
-      </w:r>
-      <w:proofErr w:type="spellEnd"/>
-      <w:r>
-        <w:t xml:space="preserve"> </w:t>
-      </w:r>
-      <w:proofErr w:type="spellStart"/>
-      <w:r>
-        <w:t>be</w:t>
-      </w:r>
-      <w:proofErr w:type="spellEnd"/>
-      <w:r>
-        <w:t xml:space="preserve"> </w:t>
-      </w:r>
-      <w:proofErr w:type="spellStart"/>
-      <w:r>
-        <w:t>resolved</w:t>
-      </w:r>
-      <w:proofErr w:type="spellEnd"/>
-      <w:r>
-        <w:t xml:space="preserve">). Планирую далее изучать интернет </w:t>
-      </w:r>
-      <w:proofErr w:type="gramStart"/>
-      <w:r>
-        <w:t>ресурсы</w:t>
-      </w:r>
-      <w:proofErr w:type="gramEnd"/>
-      <w:r>
-        <w:t xml:space="preserve"> для какого либо другого способа ее обойти, так как все испробованные не помогли.</w:t>
       </w:r>
       <w:bookmarkStart w:id="0" w:name="_GoBack"/>
       <w:bookmarkEnd w:id="0"/>
+      <w:r>
+        <w:rPr>
+          <w:sz w:val="24"/>
+        </w:rPr>
+        <w:t>.</w:t>
+      </w:r>
     </w:p>
     <w:sectPr>
       <w:pgSz w:w="11906" w:h="16838"/>

--- a/Отчет о проделанной работе.docx
+++ b/Отчет о проделанной работе.docx
@@ -237,119 +237,21 @@
         <w:rPr>
           <w:sz w:val="24"/>
         </w:rPr>
-        <w:t xml:space="preserve">-ом </w:t>
-      </w:r>
-      <w:proofErr w:type="spellStart"/>
-      <w:r>
-        <w:rPr>
-          <w:sz w:val="24"/>
-        </w:rPr>
-        <w:t>самостоятльно</w:t>
-      </w:r>
-      <w:proofErr w:type="spellEnd"/>
-      <w:r>
-        <w:rPr>
-          <w:sz w:val="24"/>
-        </w:rPr>
-        <w:t>, но не смог обойти ошибку (</w:t>
-      </w:r>
-      <w:proofErr w:type="spellStart"/>
-      <w:r>
-        <w:rPr>
-          <w:sz w:val="24"/>
-        </w:rPr>
-        <w:t>the</w:t>
-      </w:r>
-      <w:proofErr w:type="spellEnd"/>
-      <w:r>
-        <w:rPr>
-          <w:sz w:val="24"/>
-        </w:rPr>
-        <w:t xml:space="preserve"> </w:t>
-      </w:r>
-      <w:proofErr w:type="spellStart"/>
-      <w:r>
-        <w:rPr>
-          <w:sz w:val="24"/>
-        </w:rPr>
-        <w:t>import</w:t>
-      </w:r>
-      <w:proofErr w:type="spellEnd"/>
-      <w:r>
-        <w:rPr>
-          <w:sz w:val="24"/>
-        </w:rPr>
-        <w:t xml:space="preserve"> </w:t>
-      </w:r>
-      <w:proofErr w:type="spellStart"/>
-      <w:r>
-        <w:rPr>
-          <w:sz w:val="24"/>
-        </w:rPr>
-        <w:t>org.jbpm</w:t>
-      </w:r>
-      <w:proofErr w:type="spellEnd"/>
-      <w:r>
-        <w:rPr>
-          <w:sz w:val="24"/>
-        </w:rPr>
-        <w:t xml:space="preserve"> </w:t>
-      </w:r>
-      <w:proofErr w:type="spellStart"/>
-      <w:r>
-        <w:rPr>
-          <w:sz w:val="24"/>
-        </w:rPr>
-        <w:t>cannot</w:t>
-      </w:r>
-      <w:proofErr w:type="spellEnd"/>
-      <w:r>
-        <w:rPr>
-          <w:sz w:val="24"/>
-        </w:rPr>
-        <w:t xml:space="preserve"> </w:t>
-      </w:r>
-      <w:proofErr w:type="spellStart"/>
-      <w:r>
-        <w:rPr>
-          <w:sz w:val="24"/>
-        </w:rPr>
-        <w:t>be</w:t>
-      </w:r>
-      <w:proofErr w:type="spellEnd"/>
-      <w:r>
-        <w:rPr>
-          <w:sz w:val="24"/>
-        </w:rPr>
-        <w:t xml:space="preserve"> </w:t>
-      </w:r>
-      <w:proofErr w:type="spellStart"/>
-      <w:r>
-        <w:rPr>
-          <w:sz w:val="24"/>
-        </w:rPr>
-        <w:t>resolved</w:t>
-      </w:r>
-      <w:proofErr w:type="spellEnd"/>
-      <w:r>
-        <w:rPr>
-          <w:sz w:val="24"/>
-        </w:rPr>
-        <w:t xml:space="preserve">). Планирую далее изучать интернет </w:t>
-      </w:r>
-      <w:proofErr w:type="gramStart"/>
-      <w:r>
-        <w:rPr>
-          <w:sz w:val="24"/>
-        </w:rPr>
-        <w:t>ресурсы</w:t>
-      </w:r>
-      <w:proofErr w:type="gramEnd"/>
-      <w:r>
-        <w:rPr>
-          <w:sz w:val="24"/>
-        </w:rPr>
-        <w:t xml:space="preserve"> для какого либо другого способа ее обойти, так как все испробованные не помогли.</w:t>
+        <w:t>-ом самостоятель</w:t>
+      </w:r>
+      <w:r>
+        <w:rPr>
+          <w:sz w:val="24"/>
+        </w:rPr>
+        <w:t>но, но не смог обойти ошибку (the import org.jbpm cannot be resolved). Планирую далее изучать интернет ресурс</w:t>
+      </w:r>
+      <w:bookmarkStart w:id="0" w:name="_GoBack"/>
+      <w:bookmarkEnd w:id="0"/>
+      <w:r>
+        <w:rPr>
+          <w:sz w:val="24"/>
+        </w:rPr>
+        <w:t>ы для какого либо другого способа ее обойти, так как все испробованные не помогли.</w:t>
       </w:r>
     </w:p>
     <w:p>
@@ -405,13 +307,69 @@
         </w:rPr>
         <w:t>jBPM</w:t>
       </w:r>
-      <w:bookmarkStart w:id="0" w:name="_GoBack"/>
-      <w:bookmarkEnd w:id="0"/>
       <w:r>
         <w:rPr>
           <w:sz w:val="24"/>
         </w:rPr>
         <w:t>.</w:t>
+      </w:r>
+    </w:p>
+    <w:p>
+      <w:pPr>
+        <w:jc w:val="both"/>
+        <w:rPr>
+          <w:sz w:val="24"/>
+        </w:rPr>
+      </w:pPr>
+      <w:r>
+        <w:rPr>
+          <w:b/>
+          <w:sz w:val="24"/>
+        </w:rPr>
+        <w:t xml:space="preserve">28.08.2020: </w:t>
+      </w:r>
+      <w:r>
+        <w:rPr>
+          <w:sz w:val="24"/>
+        </w:rPr>
+        <w:t xml:space="preserve">Весь день работал над созданием бизнес процесса в рамках </w:t>
+      </w:r>
+      <w:r>
+        <w:rPr>
+          <w:sz w:val="24"/>
+          <w:lang w:val="en-GB"/>
+        </w:rPr>
+        <w:t>jBPM</w:t>
+      </w:r>
+      <w:r>
+        <w:rPr>
+          <w:sz w:val="24"/>
+        </w:rPr>
+        <w:t xml:space="preserve">, </w:t>
+      </w:r>
+      <w:r>
+        <w:rPr>
+          <w:sz w:val="24"/>
+        </w:rPr>
+        <w:t>создал необходимые формы, которые позволяют создавать задачу и производить все необходимые манипуляции с данными, правда не все поля в данный момент п</w:t>
+      </w:r>
+      <w:r>
+        <w:rPr>
+          <w:sz w:val="24"/>
+        </w:rPr>
+        <w:t>равильно работают. Есть проблемы</w:t>
+      </w:r>
+      <w:r>
+        <w:rPr>
+          <w:sz w:val="24"/>
+        </w:rPr>
+        <w:t xml:space="preserve"> с прикреплением документов и с уста</w:t>
+      </w:r>
+      <w:r>
+        <w:rPr>
+          <w:sz w:val="24"/>
+        </w:rPr>
+        <w:t>новкой конечной даты, пока что я их не решил и они мешают продолжить разработку и перейти к таймерам, которые будут производить необходимые действия.</w:t>
       </w:r>
     </w:p>
     <w:sectPr>

--- a/Отчет о проделанной работе.docx
+++ b/Отчет о проделанной работе.docx
@@ -243,15 +243,7 @@
         <w:rPr>
           <w:sz w:val="24"/>
         </w:rPr>
-        <w:t>но, но не смог обойти ошибку (the import org.jbpm cannot be resolved). Планирую далее изучать интернет ресурс</w:t>
-      </w:r>
-      <w:bookmarkStart w:id="0" w:name="_GoBack"/>
-      <w:bookmarkEnd w:id="0"/>
-      <w:r>
-        <w:rPr>
-          <w:sz w:val="24"/>
-        </w:rPr>
-        <w:t>ы для какого либо другого способа ее обойти, так как все испробованные не помогли.</w:t>
+        <w:t>но, но не смог обойти ошибку (the import org.jbpm cannot be resolved). Планирую далее изучать интернет ресурсы для какого либо другого способа ее обойти, так как все испробованные не помогли.</w:t>
       </w:r>
     </w:p>
     <w:p>
@@ -319,6 +311,7 @@
         <w:jc w:val="both"/>
         <w:rPr>
           <w:sz w:val="24"/>
+          <w:lang w:val="lv-LV"/>
         </w:rPr>
       </w:pPr>
       <w:r>
@@ -370,6 +363,62 @@
           <w:sz w:val="24"/>
         </w:rPr>
         <w:t>новкой конечной даты, пока что я их не решил и они мешают продолжить разработку и перейти к таймерам, которые будут производить необходимые действия.</w:t>
+      </w:r>
+    </w:p>
+    <w:p>
+      <w:pPr>
+        <w:jc w:val="both"/>
+        <w:rPr>
+          <w:sz w:val="24"/>
+        </w:rPr>
+      </w:pPr>
+      <w:r>
+        <w:rPr>
+          <w:b/>
+          <w:sz w:val="24"/>
+          <w:lang w:val="lv-LV"/>
+        </w:rPr>
+        <w:t>31.08.2020:</w:t>
+      </w:r>
+      <w:r>
+        <w:rPr>
+          <w:sz w:val="24"/>
+          <w:lang w:val="lv-LV"/>
+        </w:rPr>
+        <w:t xml:space="preserve"> </w:t>
+      </w:r>
+      <w:r>
+        <w:rPr>
+          <w:sz w:val="24"/>
+        </w:rPr>
+        <w:t xml:space="preserve">Продолжал работу над </w:t>
+      </w:r>
+      <w:r>
+        <w:rPr>
+          <w:sz w:val="24"/>
+          <w:lang w:val="en-GB"/>
+        </w:rPr>
+        <w:t>jBPM</w:t>
+      </w:r>
+      <w:r>
+        <w:rPr>
+          <w:sz w:val="24"/>
+        </w:rPr>
+        <w:t xml:space="preserve">, </w:t>
+      </w:r>
+      <w:r>
+        <w:rPr>
+          <w:sz w:val="24"/>
+        </w:rPr>
+        <w:t>интегрируя бизнес процесс. Исправил ошибки с данными, изучал возможности создания оповещений. Как я смог выяснить, возможности создавать оповещения</w:t>
+      </w:r>
+      <w:bookmarkStart w:id="0" w:name="_GoBack"/>
+      <w:bookmarkEnd w:id="0"/>
+      <w:r>
+        <w:rPr>
+          <w:sz w:val="24"/>
+        </w:rPr>
+        <w:t xml:space="preserve"> за 3 или 2 дня до окончания выставленного времени нельзя, но можно, зная конечный срок, самостоятельно выставить оповещение на конкретный день при создании задачи. В созданный проект можно встроить функционал, который будет отправлять письма на электронную почту.</w:t>
       </w:r>
     </w:p>
     <w:sectPr>

--- a/Отчет о проделанной работе.docx
+++ b/Отчет о проделанной работе.docx
@@ -370,6 +370,7 @@
         <w:jc w:val="both"/>
         <w:rPr>
           <w:sz w:val="24"/>
+          <w:lang w:val="lv-LV"/>
         </w:rPr>
       </w:pPr>
       <w:r>
@@ -410,15 +411,125 @@
         <w:rPr>
           <w:sz w:val="24"/>
         </w:rPr>
-        <w:t>интегрируя бизнес процесс. Исправил ошибки с данными, изучал возможности создания оповещений. Как я смог выяснить, возможности создавать оповещения</w:t>
-      </w:r>
+        <w:t>интегрируя бизнес процесс. Исправил ошибки с данными, изучал возможности создания оповещений. Как я смог выяснить, возможности создавать оповещения за 3 или 2 дня до окончания выставленного времени нельзя, но можно, зная конечный срок, самостоятельно выставить оповещение на конкретный день при создании задачи. В созданный проект можно встроить функционал, который будет отправлять письма на электронную почту.</w:t>
+      </w:r>
+    </w:p>
+    <w:p>
+      <w:pPr>
+        <w:jc w:val="both"/>
+        <w:rPr>
+          <w:sz w:val="24"/>
+        </w:rPr>
+      </w:pPr>
       <w:bookmarkStart w:id="0" w:name="_GoBack"/>
+      <w:r>
+        <w:rPr>
+          <w:b/>
+          <w:sz w:val="24"/>
+          <w:lang w:val="lv-LV"/>
+        </w:rPr>
+        <w:t>02.09.2020:</w:t>
+      </w:r>
+      <w:r>
+        <w:rPr>
+          <w:sz w:val="24"/>
+          <w:lang w:val="lv-LV"/>
+        </w:rPr>
+        <w:t xml:space="preserve"> </w:t>
+      </w:r>
       <w:bookmarkEnd w:id="0"/>
       <w:r>
         <w:rPr>
           <w:sz w:val="24"/>
         </w:rPr>
-        <w:t xml:space="preserve"> за 3 или 2 дня до окончания выставленного времени нельзя, но можно, зная конечный срок, самостоятельно выставить оповещение на конкретный день при создании задачи. В созданный проект можно встроить функционал, который будет отправлять письма на электронную почту.</w:t>
+        <w:t xml:space="preserve">Работал пол дня, пытался начать работу с </w:t>
+      </w:r>
+      <w:r>
+        <w:rPr>
+          <w:sz w:val="24"/>
+          <w:lang w:val="en-GB"/>
+        </w:rPr>
+        <w:t>Azure</w:t>
+      </w:r>
+      <w:r>
+        <w:rPr>
+          <w:sz w:val="24"/>
+        </w:rPr>
+        <w:t xml:space="preserve"> </w:t>
+      </w:r>
+      <w:r>
+        <w:rPr>
+          <w:sz w:val="24"/>
+          <w:lang w:val="en-GB"/>
+        </w:rPr>
+        <w:t>face</w:t>
+      </w:r>
+      <w:r>
+        <w:rPr>
+          <w:sz w:val="24"/>
+        </w:rPr>
+        <w:t xml:space="preserve"> </w:t>
+      </w:r>
+      <w:r>
+        <w:rPr>
+          <w:sz w:val="24"/>
+          <w:lang w:val="en-GB"/>
+        </w:rPr>
+        <w:t>recognition</w:t>
+      </w:r>
+      <w:r>
+        <w:rPr>
+          <w:sz w:val="24"/>
+        </w:rPr>
+        <w:t xml:space="preserve">, </w:t>
+      </w:r>
+      <w:r>
+        <w:rPr>
+          <w:sz w:val="24"/>
+        </w:rPr>
+        <w:t xml:space="preserve">но не смог зарегистрировать аккаунт. Написал тикет в поддержку, они ответили и вместе проблему мы решили. Немножко </w:t>
+      </w:r>
+      <w:proofErr w:type="spellStart"/>
+      <w:r>
+        <w:rPr>
+          <w:sz w:val="24"/>
+        </w:rPr>
+        <w:t>поизучал</w:t>
+      </w:r>
+      <w:proofErr w:type="spellEnd"/>
+      <w:r>
+        <w:rPr>
+          <w:sz w:val="24"/>
+        </w:rPr>
+        <w:t xml:space="preserve"> </w:t>
+      </w:r>
+      <w:proofErr w:type="spellStart"/>
+      <w:r>
+        <w:rPr>
+          <w:sz w:val="24"/>
+        </w:rPr>
+        <w:t>гайд</w:t>
+      </w:r>
+      <w:proofErr w:type="spellEnd"/>
+      <w:r>
+        <w:rPr>
+          <w:sz w:val="24"/>
+        </w:rPr>
+        <w:t xml:space="preserve"> </w:t>
+      </w:r>
+      <w:proofErr w:type="gramStart"/>
+      <w:r>
+        <w:rPr>
+          <w:sz w:val="24"/>
+        </w:rPr>
+        <w:t>об</w:t>
+      </w:r>
+      <w:proofErr w:type="gramEnd"/>
+      <w:r>
+        <w:rPr>
+          <w:sz w:val="24"/>
+        </w:rPr>
+        <w:t xml:space="preserve"> начале работы с этим сервисом.</w:t>
       </w:r>
     </w:p>
     <w:sectPr>

--- a/Отчет о проделанной работе.docx
+++ b/Отчет о проделанной работе.docx
@@ -421,115 +421,252 @@
           <w:sz w:val="24"/>
         </w:rPr>
       </w:pPr>
+      <w:r>
+        <w:rPr>
+          <w:b/>
+          <w:sz w:val="24"/>
+          <w:lang w:val="lv-LV"/>
+        </w:rPr>
+        <w:t>02.09.2020:</w:t>
+      </w:r>
+      <w:r>
+        <w:rPr>
+          <w:sz w:val="24"/>
+          <w:lang w:val="lv-LV"/>
+        </w:rPr>
+        <w:t xml:space="preserve"> </w:t>
+      </w:r>
+      <w:r>
+        <w:rPr>
+          <w:sz w:val="24"/>
+        </w:rPr>
+        <w:t xml:space="preserve">Работал пол дня, пытался начать работу с </w:t>
+      </w:r>
+      <w:r>
+        <w:rPr>
+          <w:sz w:val="24"/>
+          <w:lang w:val="en-GB"/>
+        </w:rPr>
+        <w:t>Azure</w:t>
+      </w:r>
+      <w:r>
+        <w:rPr>
+          <w:sz w:val="24"/>
+        </w:rPr>
+        <w:t xml:space="preserve"> </w:t>
+      </w:r>
+      <w:r>
+        <w:rPr>
+          <w:sz w:val="24"/>
+          <w:lang w:val="en-GB"/>
+        </w:rPr>
+        <w:t>face</w:t>
+      </w:r>
+      <w:r>
+        <w:rPr>
+          <w:sz w:val="24"/>
+        </w:rPr>
+        <w:t xml:space="preserve"> </w:t>
+      </w:r>
+      <w:r>
+        <w:rPr>
+          <w:sz w:val="24"/>
+          <w:lang w:val="en-GB"/>
+        </w:rPr>
+        <w:t>recognition</w:t>
+      </w:r>
+      <w:r>
+        <w:rPr>
+          <w:sz w:val="24"/>
+        </w:rPr>
+        <w:t xml:space="preserve">, </w:t>
+      </w:r>
+      <w:r>
+        <w:rPr>
+          <w:sz w:val="24"/>
+        </w:rPr>
+        <w:t xml:space="preserve">но не смог зарегистрировать аккаунт. Написал тикет в поддержку, они ответили и вместе проблему мы решили. Немножко </w:t>
+      </w:r>
+      <w:proofErr w:type="spellStart"/>
+      <w:r>
+        <w:rPr>
+          <w:sz w:val="24"/>
+        </w:rPr>
+        <w:t>поизучал</w:t>
+      </w:r>
+      <w:proofErr w:type="spellEnd"/>
+      <w:r>
+        <w:rPr>
+          <w:sz w:val="24"/>
+        </w:rPr>
+        <w:t xml:space="preserve"> </w:t>
+      </w:r>
+      <w:proofErr w:type="spellStart"/>
+      <w:r>
+        <w:rPr>
+          <w:sz w:val="24"/>
+        </w:rPr>
+        <w:t>гайд</w:t>
+      </w:r>
+      <w:proofErr w:type="spellEnd"/>
+      <w:r>
+        <w:rPr>
+          <w:sz w:val="24"/>
+        </w:rPr>
+        <w:t xml:space="preserve"> </w:t>
+      </w:r>
+      <w:proofErr w:type="gramStart"/>
+      <w:r>
+        <w:rPr>
+          <w:sz w:val="24"/>
+        </w:rPr>
+        <w:t>об</w:t>
+      </w:r>
+      <w:proofErr w:type="gramEnd"/>
+      <w:r>
+        <w:rPr>
+          <w:sz w:val="24"/>
+        </w:rPr>
+        <w:t xml:space="preserve"> начале работы с этим сервисом.</w:t>
+      </w:r>
+    </w:p>
+    <w:p>
+      <w:pPr>
+        <w:jc w:val="both"/>
+        <w:rPr>
+          <w:sz w:val="24"/>
+        </w:rPr>
+      </w:pPr>
+      <w:r>
+        <w:rPr>
+          <w:b/>
+          <w:sz w:val="24"/>
+        </w:rPr>
+        <w:t>07.09.2020:</w:t>
+      </w:r>
+      <w:r>
+        <w:rPr>
+          <w:sz w:val="24"/>
+        </w:rPr>
+        <w:t xml:space="preserve"> </w:t>
+      </w:r>
+      <w:r>
+        <w:rPr>
+          <w:sz w:val="24"/>
+        </w:rPr>
+        <w:t>Занимался</w:t>
+      </w:r>
+      <w:r>
+        <w:rPr>
+          <w:sz w:val="24"/>
+        </w:rPr>
+        <w:t xml:space="preserve"> </w:t>
+      </w:r>
+      <w:r>
+        <w:rPr>
+          <w:sz w:val="24"/>
+        </w:rPr>
+        <w:t>изучением</w:t>
+      </w:r>
+      <w:r>
+        <w:rPr>
+          <w:sz w:val="24"/>
+        </w:rPr>
+        <w:t xml:space="preserve"> </w:t>
+      </w:r>
+      <w:r>
+        <w:rPr>
+          <w:sz w:val="24"/>
+          <w:lang w:val="en-GB"/>
+        </w:rPr>
+        <w:t>Azure</w:t>
+      </w:r>
+      <w:r>
+        <w:rPr>
+          <w:sz w:val="24"/>
+        </w:rPr>
+        <w:t xml:space="preserve"> </w:t>
+      </w:r>
+      <w:r>
+        <w:rPr>
+          <w:sz w:val="24"/>
+          <w:lang w:val="en-GB"/>
+        </w:rPr>
+        <w:t>Facial</w:t>
+      </w:r>
+      <w:r>
+        <w:rPr>
+          <w:sz w:val="24"/>
+        </w:rPr>
+        <w:t xml:space="preserve"> </w:t>
+      </w:r>
+      <w:r>
+        <w:rPr>
+          <w:sz w:val="24"/>
+          <w:lang w:val="en-GB"/>
+        </w:rPr>
+        <w:t>Recognition</w:t>
+      </w:r>
+      <w:r>
+        <w:rPr>
+          <w:sz w:val="24"/>
+        </w:rPr>
+        <w:t xml:space="preserve">, </w:t>
+      </w:r>
+      <w:r>
+        <w:rPr>
+          <w:sz w:val="24"/>
+        </w:rPr>
+        <w:t xml:space="preserve">и ее возможностей. Составил документ, в котором описал основные вопросы, на которые пока что смог </w:t>
+      </w:r>
+      <w:r>
+        <w:rPr>
+          <w:sz w:val="24"/>
+        </w:rPr>
+        <w:lastRenderedPageBreak/>
+        <w:t>найти ответы. Нашел хороший гайд и завтра планир</w:t>
+      </w:r>
       <w:bookmarkStart w:id="0" w:name="_GoBack"/>
-      <w:r>
-        <w:rPr>
-          <w:b/>
-          <w:sz w:val="24"/>
-          <w:lang w:val="lv-LV"/>
-        </w:rPr>
-        <w:t>02.09.2020:</w:t>
-      </w:r>
-      <w:r>
-        <w:rPr>
-          <w:sz w:val="24"/>
-          <w:lang w:val="lv-LV"/>
-        </w:rPr>
-        <w:t xml:space="preserve"> </w:t>
-      </w:r>
       <w:bookmarkEnd w:id="0"/>
       <w:r>
         <w:rPr>
           <w:sz w:val="24"/>
         </w:rPr>
-        <w:t xml:space="preserve">Работал пол дня, пытался начать работу с </w:t>
+        <w:t xml:space="preserve">ую заняться созданием приложения на основе </w:t>
       </w:r>
       <w:r>
         <w:rPr>
           <w:sz w:val="24"/>
           <w:lang w:val="en-GB"/>
         </w:rPr>
-        <w:t>Azure</w:t>
-      </w:r>
-      <w:r>
-        <w:rPr>
-          <w:sz w:val="24"/>
-        </w:rPr>
-        <w:t xml:space="preserve"> </w:t>
-      </w:r>
-      <w:r>
-        <w:rPr>
-          <w:sz w:val="24"/>
-          <w:lang w:val="en-GB"/>
-        </w:rPr>
-        <w:t>face</w:t>
-      </w:r>
-      <w:r>
-        <w:rPr>
-          <w:sz w:val="24"/>
-        </w:rPr>
-        <w:t xml:space="preserve"> </w:t>
-      </w:r>
-      <w:r>
-        <w:rPr>
-          <w:sz w:val="24"/>
-          <w:lang w:val="en-GB"/>
-        </w:rPr>
-        <w:t>recognition</w:t>
-      </w:r>
-      <w:r>
-        <w:rPr>
-          <w:sz w:val="24"/>
-        </w:rPr>
-        <w:t xml:space="preserve">, </w:t>
-      </w:r>
-      <w:r>
-        <w:rPr>
-          <w:sz w:val="24"/>
-        </w:rPr>
-        <w:t xml:space="preserve">но не смог зарегистрировать аккаунт. Написал тикет в поддержку, они ответили и вместе проблему мы решили. Немножко </w:t>
-      </w:r>
-      <w:proofErr w:type="spellStart"/>
-      <w:r>
-        <w:rPr>
-          <w:sz w:val="24"/>
-        </w:rPr>
-        <w:t>поизучал</w:t>
-      </w:r>
-      <w:proofErr w:type="spellEnd"/>
-      <w:r>
-        <w:rPr>
-          <w:sz w:val="24"/>
-        </w:rPr>
-        <w:t xml:space="preserve"> </w:t>
-      </w:r>
-      <w:proofErr w:type="spellStart"/>
-      <w:r>
-        <w:rPr>
-          <w:sz w:val="24"/>
-        </w:rPr>
-        <w:t>гайд</w:t>
-      </w:r>
-      <w:proofErr w:type="spellEnd"/>
-      <w:r>
-        <w:rPr>
-          <w:sz w:val="24"/>
-        </w:rPr>
-        <w:t xml:space="preserve"> </w:t>
+        <w:t>C</w:t>
+      </w:r>
+      <w:r>
+        <w:rPr>
+          <w:sz w:val="24"/>
+          <w:lang w:val="lv-LV"/>
+        </w:rPr>
+        <w:t xml:space="preserve">#, </w:t>
+      </w:r>
+      <w:r>
+        <w:rPr>
+          <w:sz w:val="24"/>
+        </w:rPr>
+        <w:t xml:space="preserve">которое </w:t>
       </w:r>
       <w:proofErr w:type="gramStart"/>
       <w:r>
         <w:rPr>
           <w:sz w:val="24"/>
         </w:rPr>
-        <w:t>об</w:t>
+        <w:t>будет использовать распознавание лиц и</w:t>
       </w:r>
       <w:proofErr w:type="gramEnd"/>
       <w:r>
         <w:rPr>
           <w:sz w:val="24"/>
         </w:rPr>
-        <w:t xml:space="preserve"> начале работы с этим сервисом.</w:t>
+        <w:t xml:space="preserve"> будет иметь возможность распознавать клиентов.</w:t>
       </w:r>
     </w:p>
     <w:sectPr>

--- a/Отчет о проделанной работе.docx
+++ b/Отчет о проделанной работе.docx
@@ -535,6 +535,7 @@
         <w:jc w:val="both"/>
         <w:rPr>
           <w:sz w:val="24"/>
+          <w:lang w:val="lv-LV"/>
         </w:rPr>
       </w:pPr>
       <w:r>
@@ -624,50 +625,87 @@
           <w:sz w:val="24"/>
         </w:rPr>
         <w:lastRenderedPageBreak/>
-        <w:t>найти ответы. Нашел хороший гайд и завтра планир</w:t>
+        <w:t xml:space="preserve">найти ответы. Нашел хороший гайд и завтра планирую заняться созданием приложения на основе </w:t>
+      </w:r>
+      <w:r>
+        <w:rPr>
+          <w:sz w:val="24"/>
+          <w:lang w:val="en-GB"/>
+        </w:rPr>
+        <w:t>C</w:t>
+      </w:r>
+      <w:r>
+        <w:rPr>
+          <w:sz w:val="24"/>
+          <w:lang w:val="lv-LV"/>
+        </w:rPr>
+        <w:t xml:space="preserve">#, </w:t>
+      </w:r>
+      <w:r>
+        <w:rPr>
+          <w:sz w:val="24"/>
+        </w:rPr>
+        <w:t xml:space="preserve">которое </w:t>
+      </w:r>
+      <w:proofErr w:type="gramStart"/>
+      <w:r>
+        <w:rPr>
+          <w:sz w:val="24"/>
+        </w:rPr>
+        <w:t>будет использовать распознавание лиц и</w:t>
+      </w:r>
+      <w:proofErr w:type="gramEnd"/>
+      <w:r>
+        <w:rPr>
+          <w:sz w:val="24"/>
+        </w:rPr>
+        <w:t xml:space="preserve"> будет иметь возможность распознавать клиентов.</w:t>
+      </w:r>
+    </w:p>
+    <w:p>
+      <w:pPr>
+        <w:jc w:val="both"/>
+        <w:rPr>
+          <w:b/>
+          <w:sz w:val="24"/>
+        </w:rPr>
+      </w:pPr>
+      <w:r>
+        <w:rPr>
+          <w:b/>
+          <w:sz w:val="24"/>
+          <w:lang w:val="lv-LV"/>
+        </w:rPr>
+        <w:t xml:space="preserve">08.09.2020: </w:t>
+      </w:r>
+      <w:r>
+        <w:rPr>
+          <w:sz w:val="24"/>
+        </w:rPr>
+        <w:t xml:space="preserve">Работал с адаптацией распознавания лиц под </w:t>
+      </w:r>
+      <w:r>
+        <w:rPr>
+          <w:sz w:val="24"/>
+          <w:lang w:val="en-GB"/>
+        </w:rPr>
+        <w:t>C</w:t>
+      </w:r>
+      <w:r>
+        <w:rPr>
+          <w:sz w:val="24"/>
+          <w:lang w:val="lv-LV"/>
+        </w:rPr>
+        <w:t xml:space="preserve">#, </w:t>
+      </w:r>
+      <w:r>
+        <w:rPr>
+          <w:sz w:val="24"/>
+        </w:rPr>
+        <w:t>пока что все в процессе.</w:t>
       </w:r>
       <w:bookmarkStart w:id="0" w:name="_GoBack"/>
       <w:bookmarkEnd w:id="0"/>
-      <w:r>
-        <w:rPr>
-          <w:sz w:val="24"/>
-        </w:rPr>
-        <w:t xml:space="preserve">ую заняться созданием приложения на основе </w:t>
-      </w:r>
-      <w:r>
-        <w:rPr>
-          <w:sz w:val="24"/>
-          <w:lang w:val="en-GB"/>
-        </w:rPr>
-        <w:t>C</w:t>
-      </w:r>
-      <w:r>
-        <w:rPr>
-          <w:sz w:val="24"/>
-          <w:lang w:val="lv-LV"/>
-        </w:rPr>
-        <w:t xml:space="preserve">#, </w:t>
-      </w:r>
-      <w:r>
-        <w:rPr>
-          <w:sz w:val="24"/>
-        </w:rPr>
-        <w:t xml:space="preserve">которое </w:t>
-      </w:r>
-      <w:proofErr w:type="gramStart"/>
-      <w:r>
-        <w:rPr>
-          <w:sz w:val="24"/>
-        </w:rPr>
-        <w:t>будет использовать распознавание лиц и</w:t>
-      </w:r>
-      <w:proofErr w:type="gramEnd"/>
-      <w:r>
-        <w:rPr>
-          <w:sz w:val="24"/>
-        </w:rPr>
-        <w:t xml:space="preserve"> будет иметь возможность распознавать клиентов.</w:t>
-      </w:r>
     </w:p>
     <w:sectPr>
       <w:pgSz w:w="11906" w:h="16838"/>

--- a/Отчет о проделанной работе.docx
+++ b/Отчет о проделанной работе.docx
@@ -666,23 +666,70 @@
       <w:pPr>
         <w:jc w:val="both"/>
         <w:rPr>
+          <w:sz w:val="24"/>
+        </w:rPr>
+      </w:pPr>
+      <w:r>
+        <w:rPr>
           <w:b/>
           <w:sz w:val="24"/>
+          <w:lang w:val="lv-LV"/>
+        </w:rPr>
+        <w:t xml:space="preserve">08.09.2020: </w:t>
+      </w:r>
+      <w:r>
+        <w:rPr>
+          <w:sz w:val="24"/>
+        </w:rPr>
+        <w:t xml:space="preserve">Работал с адаптацией распознавания лиц под </w:t>
+      </w:r>
+      <w:r>
+        <w:rPr>
+          <w:sz w:val="24"/>
+          <w:lang w:val="en-GB"/>
+        </w:rPr>
+        <w:t>C</w:t>
+      </w:r>
+      <w:r>
+        <w:rPr>
+          <w:sz w:val="24"/>
+          <w:lang w:val="lv-LV"/>
+        </w:rPr>
+        <w:t xml:space="preserve">#, </w:t>
+      </w:r>
+      <w:r>
+        <w:rPr>
+          <w:sz w:val="24"/>
+        </w:rPr>
+        <w:t>пока что все в процессе.</w:t>
+      </w:r>
+    </w:p>
+    <w:p>
+      <w:pPr>
+        <w:jc w:val="both"/>
+        <w:rPr>
+          <w:sz w:val="24"/>
+          <w:lang w:val="lv-LV"/>
         </w:rPr>
       </w:pPr>
       <w:r>
         <w:rPr>
           <w:b/>
           <w:sz w:val="24"/>
-          <w:lang w:val="lv-LV"/>
-        </w:rPr>
-        <w:t xml:space="preserve">08.09.2020: </w:t>
-      </w:r>
-      <w:r>
-        <w:rPr>
-          <w:sz w:val="24"/>
-        </w:rPr>
-        <w:t xml:space="preserve">Работал с адаптацией распознавания лиц под </w:t>
+        </w:rPr>
+        <w:t>09.09.2020:</w:t>
+      </w:r>
+      <w:r>
+        <w:rPr>
+          <w:sz w:val="24"/>
+        </w:rPr>
+        <w:t xml:space="preserve"> </w:t>
+      </w:r>
+      <w:r>
+        <w:rPr>
+          <w:sz w:val="24"/>
+        </w:rPr>
+        <w:t xml:space="preserve">Продолжил работу над адаптацией распознавания лиц под </w:t>
       </w:r>
       <w:r>
         <w:rPr>
@@ -696,13 +743,49 @@
           <w:sz w:val="24"/>
           <w:lang w:val="lv-LV"/>
         </w:rPr>
-        <w:t xml:space="preserve">#, </w:t>
-      </w:r>
-      <w:r>
-        <w:rPr>
-          <w:sz w:val="24"/>
-        </w:rPr>
-        <w:t>пока что все в процессе.</w:t>
+        <w:t>#,</w:t>
+      </w:r>
+      <w:r>
+        <w:rPr>
+          <w:sz w:val="24"/>
+        </w:rPr>
+        <w:t xml:space="preserve"> закончил тестовый вариант, все работает, но пока что не </w:t>
+      </w:r>
+      <w:proofErr w:type="gramStart"/>
+      <w:r>
+        <w:rPr>
+          <w:sz w:val="24"/>
+        </w:rPr>
+        <w:t>придумал</w:t>
+      </w:r>
+      <w:proofErr w:type="gramEnd"/>
+      <w:r>
+        <w:rPr>
+          <w:sz w:val="24"/>
+        </w:rPr>
+        <w:t xml:space="preserve"> как его поменять под то, что необходимо.</w:t>
+      </w:r>
+    </w:p>
+    <w:p>
+      <w:pPr>
+        <w:jc w:val="both"/>
+        <w:rPr>
+          <w:sz w:val="24"/>
+        </w:rPr>
+      </w:pPr>
+      <w:r>
+        <w:rPr>
+          <w:b/>
+          <w:sz w:val="24"/>
+          <w:lang w:val="lv-LV"/>
+        </w:rPr>
+        <w:t xml:space="preserve">14.09.2020: </w:t>
+      </w:r>
+      <w:r>
+        <w:rPr>
+          <w:sz w:val="24"/>
+        </w:rPr>
+        <w:t>Нашел способ достать из видео-файла картинки с необходимым интервалом, после этого занимался изучением возможностей локально проверить фотографии на предмет наличия лиц на них, пока что успеха не достиг.</w:t>
       </w:r>
       <w:bookmarkStart w:id="0" w:name="_GoBack"/>
       <w:bookmarkEnd w:id="0"/>

--- a/Отчет о проделанной работе.docx
+++ b/Отчет о проделанной работе.docx
@@ -786,6 +786,27 @@
           <w:sz w:val="24"/>
         </w:rPr>
         <w:t>Нашел способ достать из видео-файла картинки с необходимым интервалом, после этого занимался изучением возможностей локально проверить фотографии на предмет наличия лиц на них, пока что успеха не достиг.</w:t>
+      </w:r>
+    </w:p>
+    <w:p>
+      <w:pPr>
+        <w:jc w:val="both"/>
+        <w:rPr>
+          <w:sz w:val="24"/>
+        </w:rPr>
+      </w:pPr>
+      <w:r>
+        <w:rPr>
+          <w:b/>
+          <w:sz w:val="24"/>
+        </w:rPr>
+        <w:t xml:space="preserve">15.09.2020: </w:t>
+      </w:r>
+      <w:r>
+        <w:rPr>
+          <w:sz w:val="24"/>
+        </w:rPr>
+        <w:t>Продолжил изучать возможности локальной проверки на наличие лиц на картинке, ввел в курс дела практиканта Лауриса.</w:t>
       </w:r>
       <w:bookmarkStart w:id="0" w:name="_GoBack"/>
       <w:bookmarkEnd w:id="0"/>
